--- a/inst/quarto/word_report_demo.docx
+++ b/inst/quarto/word_report_demo.docx
@@ -19,25 +19,65 @@
         <w:t xml:space="preserve"> </w:t>
       </w:r>
       <w:r>
-        <w:t xml:space="preserve">toolbox</w:t>
+        <w:t xml:space="preserve">report</w:t>
       </w:r>
       <w:r>
         <w:t xml:space="preserve"> </w:t>
       </w:r>
       <w:r>
-        <w:t xml:space="preserve">Word</w:t>
+        <w:t xml:space="preserve">example</w:t>
+      </w:r>
+    </w:p>
+    <w:p>
+      <w:pPr>
+        <w:pStyle w:val="Subtitle"/>
+      </w:pPr>
+      <w:r>
+        <w:t xml:space="preserve">Sub-Title</w:t>
       </w:r>
       <w:r>
         <w:t xml:space="preserve"> </w:t>
       </w:r>
       <w:r>
-        <w:t xml:space="preserve">report</w:t>
+        <w:t xml:space="preserve">of</w:t>
       </w:r>
       <w:r>
         <w:t xml:space="preserve"> </w:t>
       </w:r>
       <w:r>
-        <w:t xml:space="preserve">demo</w:t>
+        <w:t xml:space="preserve">Document</w:t>
+      </w:r>
+      <w:r>
+        <w:t xml:space="preserve"> </w:t>
+      </w:r>
+      <w:r>
+        <w:t xml:space="preserve">Name</w:t>
+      </w:r>
+      <w:r>
+        <w:t xml:space="preserve"> </w:t>
+      </w:r>
+      <w:r>
+        <w:t xml:space="preserve">of</w:t>
+      </w:r>
+      <w:r>
+        <w:t xml:space="preserve"> </w:t>
+      </w:r>
+      <w:r>
+        <w:t xml:space="preserve">Project/Mandate,</w:t>
+      </w:r>
+      <w:r>
+        <w:t xml:space="preserve"> </w:t>
+      </w:r>
+      <w:r>
+        <w:t xml:space="preserve">etc…</w:t>
+      </w:r>
+    </w:p>
+    <w:p>
+      <w:pPr>
+        <w:pStyle w:val="Date"/>
+      </w:pPr>
+      <w:r>
+        <w:t xml:space="preserve">2023-12-06</w:t>
       </w:r>
     </w:p>
     <w:sdt>
@@ -84,7 +124,7 @@
         <w:pStyle w:val="Heading1"/>
       </w:pPr>
       <w:r>
-        <w:t xml:space="preserve">1. Executive summary</w:t>
+        <w:t xml:space="preserve">Executive summary</w:t>
       </w:r>
     </w:p>
     <w:p>
@@ -110,7 +150,7 @@
         <w:pStyle w:val="Heading1"/>
       </w:pPr>
       <w:r>
-        <w:t xml:space="preserve">2. Example Heading 1</w:t>
+        <w:t xml:space="preserve">1. Example Heading 1</w:t>
       </w:r>
     </w:p>
     <w:p>
@@ -127,7 +167,7 @@
         <w:pStyle w:val="Heading2"/>
       </w:pPr>
       <w:r>
-        <w:t xml:space="preserve">2.1 Example Heading 2</w:t>
+        <w:t xml:space="preserve">1.1 Example Heading 2</w:t>
       </w:r>
     </w:p>
     <w:p>
@@ -144,7 +184,7 @@
         <w:pStyle w:val="Heading3"/>
       </w:pPr>
       <w:r>
-        <w:t xml:space="preserve">2.1.1 Example Heading 3</w:t>
+        <w:t xml:space="preserve">1.1.1 Example Heading 3</w:t>
       </w:r>
     </w:p>
     <w:p>
@@ -161,7 +201,7 @@
         <w:pStyle w:val="Heading4"/>
       </w:pPr>
       <w:r>
-        <w:t xml:space="preserve">2.1.1.1 Example Heading 4</w:t>
+        <w:t xml:space="preserve">1.1.1.1 Example Heading 4</w:t>
       </w:r>
     </w:p>
     <w:p>
@@ -182,7 +222,7 @@
         <w:pStyle w:val="Heading1"/>
       </w:pPr>
       <w:r>
-        <w:t xml:space="preserve">3. Graphical chart colors</w:t>
+        <w:t xml:space="preserve">2. Graphical chart colors</w:t>
       </w:r>
     </w:p>
     <w:p>
@@ -335,8 +375,6 @@
       </w:rPr>
       <w:fldChar w:fldCharType="end"/>
     </w:r>
-    <w:bookmarkStart w:id="12" w:name="_GoBack"/>
-    <w:bookmarkEnd w:id="12"/>
   </w:p>
 </w:ftr>
 </file>
@@ -1523,35 +1561,37 @@
   </w:style>
   <w:style w:styleId="Title" w:type="paragraph">
     <w:name w:val="Title"/>
+    <w:basedOn w:val="Heading1"/>
+    <w:next w:val="BodyText"/>
+    <w:qFormat/>
+    <w:rsid w:val="00EB24B9"/>
+    <w:rPr>
+      <w:rFonts w:eastAsia="Arial"/>
+      <w:kern w:val="0"/>
+      <w:sz w:val="56"/>
+      <w:szCs w:val="56"/>
+      <w:lang w:eastAsia="en-US"/>
+    </w:rPr>
+  </w:style>
+  <w:style w:styleId="Subtitle" w:type="paragraph">
+    <w:name w:val="Subtitle"/>
     <w:basedOn w:val="Normal"/>
     <w:next w:val="BodyText"/>
     <w:qFormat/>
-    <w:pPr>
-      <w:keepNext/>
-      <w:keepLines/>
-      <w:spacing w:after="240" w:before="480"/>
-      <w:jc w:val="center"/>
-    </w:pPr>
-    <w:rPr>
-      <w:rFonts w:asciiTheme="majorHAnsi" w:cstheme="majorBidi" w:eastAsiaTheme="majorEastAsia" w:hAnsiTheme="majorHAnsi"/>
-      <w:b/>
-      <w:bCs/>
-      <w:color w:themeColor="accent1" w:themeShade="B5" w:val="345A8A"/>
-      <w:sz w:val="36"/>
-      <w:szCs w:val="36"/>
-    </w:rPr>
-  </w:style>
-  <w:style w:styleId="Subtitle" w:type="paragraph">
-    <w:name w:val="Subtitle"/>
-    <w:basedOn w:val="Title"/>
-    <w:next w:val="BodyText"/>
-    <w:qFormat/>
-    <w:pPr>
-      <w:spacing w:before="240"/>
-    </w:pPr>
-    <w:rPr>
-      <w:sz w:val="30"/>
-      <w:szCs w:val="30"/>
+    <w:rsid w:val="00C77032"/>
+    <w:pPr>
+      <w:autoSpaceDE w:val="0"/>
+      <w:autoSpaceDN w:val="0"/>
+      <w:adjustRightInd w:val="0"/>
+      <w:spacing w:after="0"/>
+      <w:ind w:left="720"/>
+    </w:pPr>
+    <w:rPr>
+      <w:rFonts w:cs="Arial" w:eastAsia="Arial"/>
+      <w:color w:val="BF3227"/>
+      <w:sz w:val="44"/>
+      <w:szCs w:val="44"/>
+      <w:lang w:val="en-GB"/>
     </w:rPr>
   </w:style>
   <w:style w:customStyle="1" w:styleId="Author" w:type="paragraph">

--- a/inst/quarto/word_report_demo.docx
+++ b/inst/quarto/word_report_demo.docx
@@ -70,6 +70,34 @@
       </w:r>
       <w:r>
         <w:t xml:space="preserve">etc…</w:t>
+      </w:r>
+    </w:p>
+    <w:p>
+      <w:pPr>
+        <w:pStyle w:val="Author"/>
+      </w:pPr>
+      <w:r>
+        <w:t xml:space="preserve">Jane</w:t>
+      </w:r>
+      <w:r>
+        <w:t xml:space="preserve"> </w:t>
+      </w:r>
+      <w:r>
+        <w:t xml:space="preserve">Doe</w:t>
+      </w:r>
+    </w:p>
+    <w:p>
+      <w:pPr>
+        <w:pStyle w:val="Author"/>
+      </w:pPr>
+      <w:r>
+        <w:t xml:space="preserve">John</w:t>
+      </w:r>
+      <w:r>
+        <w:t xml:space="preserve"> </w:t>
+      </w:r>
+      <w:r>
+        <w:t xml:space="preserve">Doe</w:t>
       </w:r>
     </w:p>
     <w:p>
@@ -273,6 +301,716 @@
       </w:r>
     </w:p>
     <w:bookmarkEnd w:id="28"/>
+    <w:bookmarkStart w:id="29" w:name="table-design"/>
+    <w:p>
+      <w:pPr>
+        <w:pStyle w:val="Heading1"/>
+      </w:pPr>
+      <w:r>
+        <w:t xml:space="preserve">3. Table design</w:t>
+      </w:r>
+    </w:p>
+    <w:tbl>
+      <w:tblPr>
+        <w:tblStyle w:val="Table"/>
+        <w:tblW w:type="auto" w:w="0"/>
+        <w:tblLook w:firstRow="1" w:lastRow="0" w:firstColumn="0" w:lastColumn="0" w:noHBand="0" w:noVBand="0" w:val="0020"/>
+        <w:jc w:val="start"/>
+      </w:tblPr>
+      <w:tblGrid>
+        <w:gridCol w:w="1584"/>
+        <w:gridCol w:w="1584"/>
+        <w:gridCol w:w="1584"/>
+        <w:gridCol w:w="1584"/>
+        <w:gridCol w:w="1584"/>
+      </w:tblGrid>
+      <w:tr>
+        <w:trPr>
+          <w:tblHeader w:val="true"/>
+        </w:trPr>
+        <w:tc>
+          <w:tcPr/>
+          <w:p>
+            <w:pPr>
+              <w:pStyle w:val="Compact"/>
+              <w:jc w:val="right"/>
+            </w:pPr>
+            <w:r>
+              <w:t xml:space="preserve">Sepal.Length</w:t>
+            </w:r>
+          </w:p>
+        </w:tc>
+        <w:tc>
+          <w:tcPr/>
+          <w:p>
+            <w:pPr>
+              <w:pStyle w:val="Compact"/>
+              <w:jc w:val="right"/>
+            </w:pPr>
+            <w:r>
+              <w:t xml:space="preserve">Sepal.Width</w:t>
+            </w:r>
+          </w:p>
+        </w:tc>
+        <w:tc>
+          <w:tcPr/>
+          <w:p>
+            <w:pPr>
+              <w:pStyle w:val="Compact"/>
+              <w:jc w:val="right"/>
+            </w:pPr>
+            <w:r>
+              <w:t xml:space="preserve">Petal.Length</w:t>
+            </w:r>
+          </w:p>
+        </w:tc>
+        <w:tc>
+          <w:tcPr/>
+          <w:p>
+            <w:pPr>
+              <w:pStyle w:val="Compact"/>
+              <w:jc w:val="right"/>
+            </w:pPr>
+            <w:r>
+              <w:t xml:space="preserve">Petal.Width</w:t>
+            </w:r>
+          </w:p>
+        </w:tc>
+        <w:tc>
+          <w:tcPr/>
+          <w:p>
+            <w:pPr>
+              <w:pStyle w:val="Compact"/>
+              <w:jc w:val="left"/>
+            </w:pPr>
+            <w:r>
+              <w:t xml:space="preserve">Species</w:t>
+            </w:r>
+          </w:p>
+        </w:tc>
+      </w:tr>
+      <w:tr>
+        <w:tc>
+          <w:tcPr/>
+          <w:p>
+            <w:pPr>
+              <w:pStyle w:val="Compact"/>
+              <w:jc w:val="right"/>
+            </w:pPr>
+            <w:r>
+              <w:t xml:space="preserve">5.1</w:t>
+            </w:r>
+          </w:p>
+        </w:tc>
+        <w:tc>
+          <w:tcPr/>
+          <w:p>
+            <w:pPr>
+              <w:pStyle w:val="Compact"/>
+              <w:jc w:val="right"/>
+            </w:pPr>
+            <w:r>
+              <w:t xml:space="preserve">3.5</w:t>
+            </w:r>
+          </w:p>
+        </w:tc>
+        <w:tc>
+          <w:tcPr/>
+          <w:p>
+            <w:pPr>
+              <w:pStyle w:val="Compact"/>
+              <w:jc w:val="right"/>
+            </w:pPr>
+            <w:r>
+              <w:t xml:space="preserve">1.4</w:t>
+            </w:r>
+          </w:p>
+        </w:tc>
+        <w:tc>
+          <w:tcPr/>
+          <w:p>
+            <w:pPr>
+              <w:pStyle w:val="Compact"/>
+              <w:jc w:val="right"/>
+            </w:pPr>
+            <w:r>
+              <w:t xml:space="preserve">0.2</w:t>
+            </w:r>
+          </w:p>
+        </w:tc>
+        <w:tc>
+          <w:tcPr/>
+          <w:p>
+            <w:pPr>
+              <w:pStyle w:val="Compact"/>
+              <w:jc w:val="left"/>
+            </w:pPr>
+            <w:r>
+              <w:t xml:space="preserve">setosa</w:t>
+            </w:r>
+          </w:p>
+        </w:tc>
+      </w:tr>
+      <w:tr>
+        <w:tc>
+          <w:tcPr/>
+          <w:p>
+            <w:pPr>
+              <w:pStyle w:val="Compact"/>
+              <w:jc w:val="right"/>
+            </w:pPr>
+            <w:r>
+              <w:t xml:space="preserve">4.9</w:t>
+            </w:r>
+          </w:p>
+        </w:tc>
+        <w:tc>
+          <w:tcPr/>
+          <w:p>
+            <w:pPr>
+              <w:pStyle w:val="Compact"/>
+              <w:jc w:val="right"/>
+            </w:pPr>
+            <w:r>
+              <w:t xml:space="preserve">3.0</w:t>
+            </w:r>
+          </w:p>
+        </w:tc>
+        <w:tc>
+          <w:tcPr/>
+          <w:p>
+            <w:pPr>
+              <w:pStyle w:val="Compact"/>
+              <w:jc w:val="right"/>
+            </w:pPr>
+            <w:r>
+              <w:t xml:space="preserve">1.4</w:t>
+            </w:r>
+          </w:p>
+        </w:tc>
+        <w:tc>
+          <w:tcPr/>
+          <w:p>
+            <w:pPr>
+              <w:pStyle w:val="Compact"/>
+              <w:jc w:val="right"/>
+            </w:pPr>
+            <w:r>
+              <w:t xml:space="preserve">0.2</w:t>
+            </w:r>
+          </w:p>
+        </w:tc>
+        <w:tc>
+          <w:tcPr/>
+          <w:p>
+            <w:pPr>
+              <w:pStyle w:val="Compact"/>
+              <w:jc w:val="left"/>
+            </w:pPr>
+            <w:r>
+              <w:t xml:space="preserve">setosa</w:t>
+            </w:r>
+          </w:p>
+        </w:tc>
+      </w:tr>
+      <w:tr>
+        <w:tc>
+          <w:tcPr/>
+          <w:p>
+            <w:pPr>
+              <w:pStyle w:val="Compact"/>
+              <w:jc w:val="right"/>
+            </w:pPr>
+            <w:r>
+              <w:t xml:space="preserve">4.7</w:t>
+            </w:r>
+          </w:p>
+        </w:tc>
+        <w:tc>
+          <w:tcPr/>
+          <w:p>
+            <w:pPr>
+              <w:pStyle w:val="Compact"/>
+              <w:jc w:val="right"/>
+            </w:pPr>
+            <w:r>
+              <w:t xml:space="preserve">3.2</w:t>
+            </w:r>
+          </w:p>
+        </w:tc>
+        <w:tc>
+          <w:tcPr/>
+          <w:p>
+            <w:pPr>
+              <w:pStyle w:val="Compact"/>
+              <w:jc w:val="right"/>
+            </w:pPr>
+            <w:r>
+              <w:t xml:space="preserve">1.3</w:t>
+            </w:r>
+          </w:p>
+        </w:tc>
+        <w:tc>
+          <w:tcPr/>
+          <w:p>
+            <w:pPr>
+              <w:pStyle w:val="Compact"/>
+              <w:jc w:val="right"/>
+            </w:pPr>
+            <w:r>
+              <w:t xml:space="preserve">0.2</w:t>
+            </w:r>
+          </w:p>
+        </w:tc>
+        <w:tc>
+          <w:tcPr/>
+          <w:p>
+            <w:pPr>
+              <w:pStyle w:val="Compact"/>
+              <w:jc w:val="left"/>
+            </w:pPr>
+            <w:r>
+              <w:t xml:space="preserve">setosa</w:t>
+            </w:r>
+          </w:p>
+        </w:tc>
+      </w:tr>
+      <w:tr>
+        <w:tc>
+          <w:tcPr/>
+          <w:p>
+            <w:pPr>
+              <w:pStyle w:val="Compact"/>
+              <w:jc w:val="right"/>
+            </w:pPr>
+            <w:r>
+              <w:t xml:space="preserve">4.6</w:t>
+            </w:r>
+          </w:p>
+        </w:tc>
+        <w:tc>
+          <w:tcPr/>
+          <w:p>
+            <w:pPr>
+              <w:pStyle w:val="Compact"/>
+              <w:jc w:val="right"/>
+            </w:pPr>
+            <w:r>
+              <w:t xml:space="preserve">3.1</w:t>
+            </w:r>
+          </w:p>
+        </w:tc>
+        <w:tc>
+          <w:tcPr/>
+          <w:p>
+            <w:pPr>
+              <w:pStyle w:val="Compact"/>
+              <w:jc w:val="right"/>
+            </w:pPr>
+            <w:r>
+              <w:t xml:space="preserve">1.5</w:t>
+            </w:r>
+          </w:p>
+        </w:tc>
+        <w:tc>
+          <w:tcPr/>
+          <w:p>
+            <w:pPr>
+              <w:pStyle w:val="Compact"/>
+              <w:jc w:val="right"/>
+            </w:pPr>
+            <w:r>
+              <w:t xml:space="preserve">0.2</w:t>
+            </w:r>
+          </w:p>
+        </w:tc>
+        <w:tc>
+          <w:tcPr/>
+          <w:p>
+            <w:pPr>
+              <w:pStyle w:val="Compact"/>
+              <w:jc w:val="left"/>
+            </w:pPr>
+            <w:r>
+              <w:t xml:space="preserve">setosa</w:t>
+            </w:r>
+          </w:p>
+        </w:tc>
+      </w:tr>
+      <w:tr>
+        <w:tc>
+          <w:tcPr/>
+          <w:p>
+            <w:pPr>
+              <w:pStyle w:val="Compact"/>
+              <w:jc w:val="right"/>
+            </w:pPr>
+            <w:r>
+              <w:t xml:space="preserve">5.0</w:t>
+            </w:r>
+          </w:p>
+        </w:tc>
+        <w:tc>
+          <w:tcPr/>
+          <w:p>
+            <w:pPr>
+              <w:pStyle w:val="Compact"/>
+              <w:jc w:val="right"/>
+            </w:pPr>
+            <w:r>
+              <w:t xml:space="preserve">3.6</w:t>
+            </w:r>
+          </w:p>
+        </w:tc>
+        <w:tc>
+          <w:tcPr/>
+          <w:p>
+            <w:pPr>
+              <w:pStyle w:val="Compact"/>
+              <w:jc w:val="right"/>
+            </w:pPr>
+            <w:r>
+              <w:t xml:space="preserve">1.4</w:t>
+            </w:r>
+          </w:p>
+        </w:tc>
+        <w:tc>
+          <w:tcPr/>
+          <w:p>
+            <w:pPr>
+              <w:pStyle w:val="Compact"/>
+              <w:jc w:val="right"/>
+            </w:pPr>
+            <w:r>
+              <w:t xml:space="preserve">0.2</w:t>
+            </w:r>
+          </w:p>
+        </w:tc>
+        <w:tc>
+          <w:tcPr/>
+          <w:p>
+            <w:pPr>
+              <w:pStyle w:val="Compact"/>
+              <w:jc w:val="left"/>
+            </w:pPr>
+            <w:r>
+              <w:t xml:space="preserve">setosa</w:t>
+            </w:r>
+          </w:p>
+        </w:tc>
+      </w:tr>
+      <w:tr>
+        <w:tc>
+          <w:tcPr/>
+          <w:p>
+            <w:pPr>
+              <w:pStyle w:val="Compact"/>
+              <w:jc w:val="right"/>
+            </w:pPr>
+            <w:r>
+              <w:t xml:space="preserve">5.4</w:t>
+            </w:r>
+          </w:p>
+        </w:tc>
+        <w:tc>
+          <w:tcPr/>
+          <w:p>
+            <w:pPr>
+              <w:pStyle w:val="Compact"/>
+              <w:jc w:val="right"/>
+            </w:pPr>
+            <w:r>
+              <w:t xml:space="preserve">3.9</w:t>
+            </w:r>
+          </w:p>
+        </w:tc>
+        <w:tc>
+          <w:tcPr/>
+          <w:p>
+            <w:pPr>
+              <w:pStyle w:val="Compact"/>
+              <w:jc w:val="right"/>
+            </w:pPr>
+            <w:r>
+              <w:t xml:space="preserve">1.7</w:t>
+            </w:r>
+          </w:p>
+        </w:tc>
+        <w:tc>
+          <w:tcPr/>
+          <w:p>
+            <w:pPr>
+              <w:pStyle w:val="Compact"/>
+              <w:jc w:val="right"/>
+            </w:pPr>
+            <w:r>
+              <w:t xml:space="preserve">0.4</w:t>
+            </w:r>
+          </w:p>
+        </w:tc>
+        <w:tc>
+          <w:tcPr/>
+          <w:p>
+            <w:pPr>
+              <w:pStyle w:val="Compact"/>
+              <w:jc w:val="left"/>
+            </w:pPr>
+            <w:r>
+              <w:t xml:space="preserve">setosa</w:t>
+            </w:r>
+          </w:p>
+        </w:tc>
+      </w:tr>
+      <w:tr>
+        <w:tc>
+          <w:tcPr/>
+          <w:p>
+            <w:pPr>
+              <w:pStyle w:val="Compact"/>
+              <w:jc w:val="right"/>
+            </w:pPr>
+            <w:r>
+              <w:t xml:space="preserve">4.6</w:t>
+            </w:r>
+          </w:p>
+        </w:tc>
+        <w:tc>
+          <w:tcPr/>
+          <w:p>
+            <w:pPr>
+              <w:pStyle w:val="Compact"/>
+              <w:jc w:val="right"/>
+            </w:pPr>
+            <w:r>
+              <w:t xml:space="preserve">3.4</w:t>
+            </w:r>
+          </w:p>
+        </w:tc>
+        <w:tc>
+          <w:tcPr/>
+          <w:p>
+            <w:pPr>
+              <w:pStyle w:val="Compact"/>
+              <w:jc w:val="right"/>
+            </w:pPr>
+            <w:r>
+              <w:t xml:space="preserve">1.4</w:t>
+            </w:r>
+          </w:p>
+        </w:tc>
+        <w:tc>
+          <w:tcPr/>
+          <w:p>
+            <w:pPr>
+              <w:pStyle w:val="Compact"/>
+              <w:jc w:val="right"/>
+            </w:pPr>
+            <w:r>
+              <w:t xml:space="preserve">0.3</w:t>
+            </w:r>
+          </w:p>
+        </w:tc>
+        <w:tc>
+          <w:tcPr/>
+          <w:p>
+            <w:pPr>
+              <w:pStyle w:val="Compact"/>
+              <w:jc w:val="left"/>
+            </w:pPr>
+            <w:r>
+              <w:t xml:space="preserve">setosa</w:t>
+            </w:r>
+          </w:p>
+        </w:tc>
+      </w:tr>
+      <w:tr>
+        <w:tc>
+          <w:tcPr/>
+          <w:p>
+            <w:pPr>
+              <w:pStyle w:val="Compact"/>
+              <w:jc w:val="right"/>
+            </w:pPr>
+            <w:r>
+              <w:t xml:space="preserve">5.0</w:t>
+            </w:r>
+          </w:p>
+        </w:tc>
+        <w:tc>
+          <w:tcPr/>
+          <w:p>
+            <w:pPr>
+              <w:pStyle w:val="Compact"/>
+              <w:jc w:val="right"/>
+            </w:pPr>
+            <w:r>
+              <w:t xml:space="preserve">3.4</w:t>
+            </w:r>
+          </w:p>
+        </w:tc>
+        <w:tc>
+          <w:tcPr/>
+          <w:p>
+            <w:pPr>
+              <w:pStyle w:val="Compact"/>
+              <w:jc w:val="right"/>
+            </w:pPr>
+            <w:r>
+              <w:t xml:space="preserve">1.5</w:t>
+            </w:r>
+          </w:p>
+        </w:tc>
+        <w:tc>
+          <w:tcPr/>
+          <w:p>
+            <w:pPr>
+              <w:pStyle w:val="Compact"/>
+              <w:jc w:val="right"/>
+            </w:pPr>
+            <w:r>
+              <w:t xml:space="preserve">0.2</w:t>
+            </w:r>
+          </w:p>
+        </w:tc>
+        <w:tc>
+          <w:tcPr/>
+          <w:p>
+            <w:pPr>
+              <w:pStyle w:val="Compact"/>
+              <w:jc w:val="left"/>
+            </w:pPr>
+            <w:r>
+              <w:t xml:space="preserve">setosa</w:t>
+            </w:r>
+          </w:p>
+        </w:tc>
+      </w:tr>
+      <w:tr>
+        <w:tc>
+          <w:tcPr/>
+          <w:p>
+            <w:pPr>
+              <w:pStyle w:val="Compact"/>
+              <w:jc w:val="right"/>
+            </w:pPr>
+            <w:r>
+              <w:t xml:space="preserve">4.4</w:t>
+            </w:r>
+          </w:p>
+        </w:tc>
+        <w:tc>
+          <w:tcPr/>
+          <w:p>
+            <w:pPr>
+              <w:pStyle w:val="Compact"/>
+              <w:jc w:val="right"/>
+            </w:pPr>
+            <w:r>
+              <w:t xml:space="preserve">2.9</w:t>
+            </w:r>
+          </w:p>
+        </w:tc>
+        <w:tc>
+          <w:tcPr/>
+          <w:p>
+            <w:pPr>
+              <w:pStyle w:val="Compact"/>
+              <w:jc w:val="right"/>
+            </w:pPr>
+            <w:r>
+              <w:t xml:space="preserve">1.4</w:t>
+            </w:r>
+          </w:p>
+        </w:tc>
+        <w:tc>
+          <w:tcPr/>
+          <w:p>
+            <w:pPr>
+              <w:pStyle w:val="Compact"/>
+              <w:jc w:val="right"/>
+            </w:pPr>
+            <w:r>
+              <w:t xml:space="preserve">0.2</w:t>
+            </w:r>
+          </w:p>
+        </w:tc>
+        <w:tc>
+          <w:tcPr/>
+          <w:p>
+            <w:pPr>
+              <w:pStyle w:val="Compact"/>
+              <w:jc w:val="left"/>
+            </w:pPr>
+            <w:r>
+              <w:t xml:space="preserve">setosa</w:t>
+            </w:r>
+          </w:p>
+        </w:tc>
+      </w:tr>
+      <w:tr>
+        <w:tc>
+          <w:tcPr/>
+          <w:p>
+            <w:pPr>
+              <w:pStyle w:val="Compact"/>
+              <w:jc w:val="right"/>
+            </w:pPr>
+            <w:r>
+              <w:t xml:space="preserve">4.9</w:t>
+            </w:r>
+          </w:p>
+        </w:tc>
+        <w:tc>
+          <w:tcPr/>
+          <w:p>
+            <w:pPr>
+              <w:pStyle w:val="Compact"/>
+              <w:jc w:val="right"/>
+            </w:pPr>
+            <w:r>
+              <w:t xml:space="preserve">3.1</w:t>
+            </w:r>
+          </w:p>
+        </w:tc>
+        <w:tc>
+          <w:tcPr/>
+          <w:p>
+            <w:pPr>
+              <w:pStyle w:val="Compact"/>
+              <w:jc w:val="right"/>
+            </w:pPr>
+            <w:r>
+              <w:t xml:space="preserve">1.5</w:t>
+            </w:r>
+          </w:p>
+        </w:tc>
+        <w:tc>
+          <w:tcPr/>
+          <w:p>
+            <w:pPr>
+              <w:pStyle w:val="Compact"/>
+              <w:jc w:val="right"/>
+            </w:pPr>
+            <w:r>
+              <w:t xml:space="preserve">0.1</w:t>
+            </w:r>
+          </w:p>
+        </w:tc>
+        <w:tc>
+          <w:tcPr/>
+          <w:p>
+            <w:pPr>
+              <w:pStyle w:val="Compact"/>
+              <w:jc w:val="left"/>
+            </w:pPr>
+            <w:r>
+              <w:t xml:space="preserve">setosa</w:t>
+            </w:r>
+          </w:p>
+        </w:tc>
+      </w:tr>
+    </w:tbl>
+    <w:bookmarkEnd w:id="29"/>
     <w:sectPr>
       <w:headerReference r:id="rId9" w:type="even"/>
       <w:headerReference r:id="rId11" w:type="default"/>
@@ -309,13 +1047,66 @@
   <w:p>
     <w:pPr>
       <w:pStyle w:val="Footer"/>
-      <w:jc w:val="right"/>
+      <w:tabs>
+        <w:tab w:val="right" w:pos="9688"/>
+      </w:tabs>
       <w:rPr>
         <w:rFonts w:cs="Arial"/>
         <w:sz w:val="16"/>
         <w:szCs w:val="16"/>
       </w:rPr>
     </w:pPr>
+    <w:sdt>
+      <w:sdtPr>
+        <w:rPr>
+          <w:rFonts w:eastAsia="Arial" w:cs="Times New Roman"/>
+          <w:color w:val="000000"/>
+          <w:sz w:val="16"/>
+          <w:szCs w:val="22"/>
+        </w:rPr>
+        <w:alias w:val="Title"/>
+        <w:tag w:val=""/>
+        <w:id w:val="669065790"/>
+        <w:dataBinding w:prefixMappings="xmlns:ns0='http://purl.org/dc/elements/1.1/' xmlns:ns1='http://schemas.openxmlformats.org/package/2006/metadata/core-properties' " w:xpath="/ns1:coreProperties[1]/ns0:title[1]" w:storeItemID="{6C3C8BC8-F283-45AE-878A-BAB7291924A1}"/>
+        <w:text/>
+      </w:sdtPr>
+      <w:sdtEndPr/>
+      <w:sdtContent>
+        <w:r>
+          <w:rPr>
+            <w:rFonts w:eastAsia="Arial" w:cs="Times New Roman"/>
+            <w:color w:val="000000"/>
+            <w:sz w:val="16"/>
+            <w:szCs w:val="22"/>
+          </w:rPr>
+          <w:t>Swiss TPH report example</w:t>
+        </w:r>
+      </w:sdtContent>
+    </w:sdt>
+    <w:r>
+      <w:rPr>
+        <w:rFonts w:cs="Arial"/>
+        <w:sz w:val="16"/>
+        <w:szCs w:val="16"/>
+      </w:rPr>
+      <w:tab/>
+    </w:r>
+    <w:r>
+      <w:rPr>
+        <w:rFonts w:cs="Arial"/>
+        <w:sz w:val="16"/>
+        <w:szCs w:val="16"/>
+      </w:rPr>
+      <w:tab/>
+    </w:r>
+    <w:r>
+      <w:rPr>
+        <w:rFonts w:cs="Arial"/>
+        <w:sz w:val="16"/>
+        <w:szCs w:val="16"/>
+      </w:rPr>
+      <w:tab/>
+    </w:r>
     <w:r>
       <w:rPr>
         <w:rFonts w:cs="Arial"/>
@@ -327,7 +1118,7 @@
     <w:r>
       <w:rPr>
         <w:rFonts w:cs="Arial"/>
-        <w:color w:val="C0504D" w:themeColor="accent2"/>
+        <w:color w:val="BF3227" w:themeColor="accent2"/>
         <w:sz w:val="16"/>
         <w:szCs w:val="16"/>
       </w:rPr>
@@ -364,7 +1155,7 @@
         <w:sz w:val="16"/>
         <w:szCs w:val="16"/>
       </w:rPr>
-      <w:t>2</w:t>
+      <w:t>3</w:t>
     </w:r>
     <w:r>
       <w:rPr>
@@ -703,7 +1494,7 @@
         <w:imprint w:val="0"/>
         <w:noProof w:val="0"/>
         <w:vanish w:val="0"/>
-        <w:color w:themeColor="accent3" w:val="9BBB59"/>
+        <w:color w:themeColor="accent3" w:val="B5C751"/>
         <w:spacing w:val="0"/>
         <w:kern w:val="0"/>
         <w:position w:val="0"/>
@@ -751,7 +1542,7 @@
       </w:pPr>
       <w:rPr>
         <w:rFonts w:hint="default"/>
-        <w:color w:themeColor="accent3" w:val="9BBB59"/>
+        <w:color w:themeColor="accent3" w:val="B5C751"/>
       </w:rPr>
     </w:lvl>
     <w:lvl w:ilvl="3">
@@ -937,6 +1728,15 @@
     <w:abstractNumId w:val="0"/>
   </w:num>
   <w:num w:numId="6">
+    <w:abstractNumId w:val="0"/>
+  </w:num>
+  <w:num w:numId="7">
+    <w:abstractNumId w:val="0"/>
+  </w:num>
+  <w:num w:numId="8">
+    <w:abstractNumId w:val="0"/>
+  </w:num>
+  <w:num w:numId="9">
     <w:abstractNumId w:val="0"/>
   </w:num>
   <w:num w:numId="1000">
@@ -1416,7 +2216,7 @@
     <w:rPr>
       <w:rFonts w:asciiTheme="majorHAnsi" w:cstheme="majorBidi" w:eastAsiaTheme="majorEastAsia" w:hAnsiTheme="majorHAnsi"/>
       <w:iCs/>
-      <w:color w:themeColor="accent1" w:val="4F81BD"/>
+      <w:color w:themeColor="accent1" w:val="468AB2"/>
     </w:rPr>
   </w:style>
   <w:style w:styleId="Heading6" w:type="paragraph">
@@ -1434,7 +2234,7 @@
     </w:pPr>
     <w:rPr>
       <w:rFonts w:asciiTheme="majorHAnsi" w:cstheme="majorBidi" w:eastAsiaTheme="majorEastAsia" w:hAnsiTheme="majorHAnsi"/>
-      <w:color w:themeColor="accent1" w:val="4F81BD"/>
+      <w:color w:themeColor="accent1" w:val="468AB2"/>
     </w:rPr>
   </w:style>
   <w:style w:styleId="Heading7" w:type="paragraph">
@@ -1452,7 +2252,7 @@
     </w:pPr>
     <w:rPr>
       <w:rFonts w:asciiTheme="majorHAnsi" w:cstheme="majorBidi" w:eastAsiaTheme="majorEastAsia" w:hAnsiTheme="majorHAnsi"/>
-      <w:color w:themeColor="accent1" w:val="4F81BD"/>
+      <w:color w:themeColor="accent1" w:val="468AB2"/>
     </w:rPr>
   </w:style>
   <w:style w:styleId="Heading8" w:type="paragraph">
@@ -1470,7 +2270,7 @@
     </w:pPr>
     <w:rPr>
       <w:rFonts w:asciiTheme="majorHAnsi" w:cstheme="majorBidi" w:eastAsiaTheme="majorEastAsia" w:hAnsiTheme="majorHAnsi"/>
-      <w:color w:themeColor="accent1" w:val="4F81BD"/>
+      <w:color w:themeColor="accent1" w:val="468AB2"/>
     </w:rPr>
   </w:style>
   <w:style w:styleId="Heading9" w:type="paragraph">
@@ -1488,7 +2288,7 @@
     </w:pPr>
     <w:rPr>
       <w:rFonts w:asciiTheme="majorHAnsi" w:cstheme="majorBidi" w:eastAsiaTheme="majorEastAsia" w:hAnsiTheme="majorHAnsi"/>
-      <w:color w:themeColor="accent1" w:val="4F81BD"/>
+      <w:color w:themeColor="accent1" w:val="468AB2"/>
     </w:rPr>
   </w:style>
   <w:style w:default="1" w:styleId="DefaultParagraphFont" w:type="character">
@@ -1521,6 +2321,7 @@
   <w:style w:styleId="BodyText" w:type="paragraph">
     <w:name w:val="Body Text"/>
     <w:basedOn w:val="Normal"/>
+    <w:link w:val="BodyTextChar"/>
     <w:qFormat/>
     <w:rsid w:val="001B3A61"/>
     <w:pPr>
@@ -1578,13 +2379,12 @@
     <w:basedOn w:val="Normal"/>
     <w:next w:val="BodyText"/>
     <w:qFormat/>
-    <w:rsid w:val="00C77032"/>
+    <w:rsid w:val="00AD4CB8"/>
     <w:pPr>
       <w:autoSpaceDE w:val="0"/>
       <w:autoSpaceDN w:val="0"/>
       <w:adjustRightInd w:val="0"/>
       <w:spacing w:after="0"/>
-      <w:ind w:left="720"/>
     </w:pPr>
     <w:rPr>
       <w:rFonts w:cs="Arial" w:eastAsia="Arial"/>
@@ -1596,13 +2396,25 @@
   </w:style>
   <w:style w:customStyle="1" w:styleId="Author" w:type="paragraph">
     <w:name w:val="Author"/>
+    <w:basedOn w:val="Normal"/>
     <w:next w:val="BodyText"/>
     <w:qFormat/>
+    <w:rsid w:val="00AD02E8"/>
     <w:pPr>
-      <w:keepNext/>
-      <w:keepLines/>
-      <w:jc w:val="center"/>
+      <w:autoSpaceDE w:val="0"/>
+      <w:autoSpaceDN w:val="0"/>
+      <w:adjustRightInd w:val="0"/>
+      <w:spacing w:after="0" w:line="264" w:lineRule="auto"/>
     </w:pPr>
+    <w:rPr>
+      <w:rFonts w:cs="Arial" w:eastAsia="Arial"/>
+      <w:b/>
+      <w:bCs/>
+      <w:color w:val="000000"/>
+      <w:sz w:val="28"/>
+      <w:szCs w:val="28"/>
+      <w:lang w:val="en-GB"/>
+    </w:rPr>
   </w:style>
   <w:style w:styleId="Date" w:type="paragraph">
     <w:name w:val="Date"/>
@@ -1658,8 +2470,16 @@
     <w:semiHidden/>
     <w:unhideWhenUsed/>
     <w:qFormat/>
+    <w:rsid w:val="006E5C3D"/>
     <w:tblPr>
       <w:tblInd w:type="dxa" w:w="0"/>
+      <w:tblBorders>
+        <w:top w:color="468AB2" w:space="0" w:sz="4" w:themeColor="accent1" w:val="single"/>
+        <w:left w:color="468AB2" w:space="0" w:sz="4" w:themeColor="accent1" w:val="single"/>
+        <w:bottom w:color="468AB2" w:space="0" w:sz="4" w:themeColor="accent1" w:val="single"/>
+        <w:right w:color="468AB2" w:space="0" w:sz="4" w:themeColor="accent1" w:val="single"/>
+        <w:insideH w:color="468AB2" w:space="0" w:sz="4" w:themeColor="accent1" w:val="single"/>
+      </w:tblBorders>
       <w:tblCellMar>
         <w:top w:type="dxa" w:w="0"/>
         <w:left w:type="dxa" w:w="108"/>
@@ -1668,17 +2488,15 @@
       </w:tblCellMar>
     </w:tblPr>
     <w:tblStylePr w:type="firstRow">
-      <w:tblPr>
-        <w:jc w:val="left"/>
-      </w:tblPr>
-      <w:trPr>
-        <w:jc w:val="left"/>
-      </w:trPr>
+      <w:rPr>
+        <w:rFonts w:ascii="Arial" w:hAnsi="Arial"/>
+        <w:b/>
+        <w:color w:themeColor="background1" w:val="FFFFFF"/>
+        <w:sz w:val="22"/>
+      </w:rPr>
+      <w:tblPr/>
       <w:tcPr>
-        <w:tcBorders>
-          <w:bottom w:color="auto" w:space="0" w:sz="0" w:val="single"/>
-        </w:tcBorders>
-        <w:vAlign w:val="bottom"/>
+        <w:shd w:color="auto" w:fill="468AB2" w:themeFill="accent1" w:val="clear"/>
       </w:tcPr>
     </w:tblStylePr>
   </w:style>
@@ -1762,7 +2580,7 @@
     <w:basedOn w:val="CaptionChar"/>
     <w:uiPriority w:val="99"/>
     <w:rPr>
-      <w:color w:themeColor="accent1" w:val="4F81BD"/>
+      <w:color w:themeColor="accent1" w:val="468AB2"/>
     </w:rPr>
   </w:style>
   <w:style w:styleId="TOCHeading" w:type="paragraph">
@@ -2192,13 +3010,35 @@
     <w:link w:val="Footer"/>
     <w:rsid w:val="00655CCF"/>
   </w:style>
+  <w:style w:styleId="PlaceholderText" w:type="character">
+    <w:name w:val="Placeholder Text"/>
+    <w:basedOn w:val="DefaultParagraphFont"/>
+    <w:semiHidden/>
+    <w:rsid w:val="00FC2E65"/>
+    <w:rPr>
+      <w:color w:val="808080"/>
+    </w:rPr>
+  </w:style>
+  <w:style w:customStyle="1" w:styleId="BodyTextChar" w:type="character">
+    <w:name w:val="Body Text Char"/>
+    <w:basedOn w:val="DefaultParagraphFont"/>
+    <w:link w:val="BodyText"/>
+    <w:rsid w:val="00FC2E65"/>
+    <w:rPr>
+      <w:rFonts w:ascii="Arial" w:cs="Times New Roman" w:eastAsia="Arial" w:hAnsi="Arial"/>
+      <w:color w:val="000000"/>
+      <w:sz w:val="22"/>
+      <w:szCs w:val="22"/>
+      <w:lang w:val="en-GB"/>
+    </w:rPr>
+  </w:style>
 </w:styles>
 </file>
 
 <file path=word/theme/theme1.xml><?xml version="1.0" encoding="utf-8"?>
 <a:theme xmlns:a="http://schemas.openxmlformats.org/drawingml/2006/main" name="Office Theme">
   <a:themeElements>
-    <a:clrScheme name="Office">
+    <a:clrScheme name="Custom 2">
       <a:dk1>
         <a:sysClr val="windowText" lastClr="000000"/>
       </a:dk1>
@@ -2206,34 +3046,34 @@
         <a:sysClr val="window" lastClr="FFFFFF"/>
       </a:lt1>
       <a:dk2>
-        <a:srgbClr val="1F497D"/>
+        <a:srgbClr val="BABCBE"/>
       </a:dk2>
       <a:lt2>
-        <a:srgbClr val="EEECE1"/>
+        <a:srgbClr val="717073"/>
       </a:lt2>
       <a:accent1>
-        <a:srgbClr val="4F81BD"/>
+        <a:srgbClr val="468AB2"/>
       </a:accent1>
       <a:accent2>
-        <a:srgbClr val="C0504D"/>
+        <a:srgbClr val="BF3227"/>
       </a:accent2>
       <a:accent3>
-        <a:srgbClr val="9BBB59"/>
+        <a:srgbClr val="B5C751"/>
       </a:accent3>
       <a:accent4>
-        <a:srgbClr val="8064A2"/>
+        <a:srgbClr val="EDCD64"/>
       </a:accent4>
       <a:accent5>
-        <a:srgbClr val="4BACC6"/>
+        <a:srgbClr val="868686"/>
       </a:accent5>
       <a:accent6>
-        <a:srgbClr val="F79646"/>
+        <a:srgbClr val="C5D3E5"/>
       </a:accent6>
       <a:hlink>
-        <a:srgbClr val="0000FF"/>
+        <a:srgbClr val="B2C654"/>
       </a:hlink>
       <a:folHlink>
-        <a:srgbClr val="800080"/>
+        <a:srgbClr val="EBD7A3"/>
       </a:folHlink>
     </a:clrScheme>
     <a:fontScheme name="Office">
